--- a/Actividades/Ingles/Act3/Entrevius.docx
+++ b/Actividades/Ingles/Act3/Entrevius.docx
@@ -4,384 +4,403 @@
   <w:body>
     <w:p>
       <w:r>
-        <w:t xml:space="preserve">1. Tell </w:t>
-      </w:r>
-      <w:proofErr w:type="spellStart"/>
-      <w:r>
-        <w:t>us</w:t>
-      </w:r>
-      <w:proofErr w:type="spellEnd"/>
-      <w:r>
+        <w:rPr>
+          <w:lang w:val="en-US"/>
+        </w:rPr>
+        <w:t>1. Tell us about yourself</w:t>
+      </w:r>
+    </w:p>
+    <w:p>
+      <w:pPr>
+        <w:rPr>
+          <w:lang w:val="en-US"/>
+        </w:rPr>
+      </w:pPr>
+      <w:r>
+        <w:rPr>
+          <w:lang w:val="en-US"/>
+        </w:rPr>
+        <w:t>2. What motivates you?</w:t>
+      </w:r>
+    </w:p>
+    <w:p>
+      <w:pPr>
+        <w:rPr>
+          <w:lang w:val="en-US"/>
+        </w:rPr>
+      </w:pPr>
+      <w:r>
+        <w:rPr>
+          <w:lang w:val="en-US"/>
+        </w:rPr>
+        <w:t>3. What are your hobbies?</w:t>
+      </w:r>
+    </w:p>
+    <w:p>
+      <w:pPr>
+        <w:rPr>
+          <w:lang w:val="en-US"/>
+        </w:rPr>
+      </w:pPr>
+      <w:r>
+        <w:rPr>
+          <w:lang w:val="en-US"/>
+        </w:rPr>
+        <w:t>4. What are your future plans if you get this job?</w:t>
+      </w:r>
+    </w:p>
+    <w:p>
+      <w:pPr>
+        <w:rPr>
+          <w:lang w:val="en-US"/>
+        </w:rPr>
+      </w:pPr>
+      <w:r>
+        <w:rPr>
+          <w:lang w:val="en-US"/>
+        </w:rPr>
+        <w:t>5. What are your future goals or what are your career goals?</w:t>
+      </w:r>
+    </w:p>
+    <w:p>
+      <w:pPr>
+        <w:rPr>
+          <w:lang w:val="en-US"/>
+        </w:rPr>
+      </w:pPr>
+      <w:r>
+        <w:rPr>
+          <w:lang w:val="en-US"/>
+        </w:rPr>
+        <w:t>6. What do you see as a major success in your life?</w:t>
+      </w:r>
+    </w:p>
+    <w:p>
+      <w:pPr>
+        <w:rPr>
+          <w:lang w:val="en-US"/>
+        </w:rPr>
+      </w:pPr>
+      <w:r>
+        <w:rPr>
+          <w:lang w:val="en-US"/>
+        </w:rPr>
+        <w:t>7. Why did you leave your last job?</w:t>
+      </w:r>
+    </w:p>
+    <w:p>
+      <w:pPr>
+        <w:rPr>
+          <w:lang w:val="en-US"/>
+        </w:rPr>
+      </w:pPr>
+      <w:r>
+        <w:rPr>
+          <w:lang w:val="en-US"/>
+        </w:rPr>
+        <w:t>8. Where do you see yourself in 5 years?</w:t>
+      </w:r>
+    </w:p>
+    <w:p>
+      <w:pPr>
+        <w:rPr>
+          <w:lang w:val="en-US"/>
+        </w:rPr>
+      </w:pPr>
+    </w:p>
+    <w:p>
+      <w:pPr>
+        <w:pStyle w:val="HTMLconformatoprevio"/>
+        <w:rPr>
+          <w:lang w:val="en-US"/>
+        </w:rPr>
+      </w:pPr>
+      <w:r>
+        <w:rPr>
+          <w:lang w:val="en-US"/>
+        </w:rPr>
+        <w:t>1</w:t>
+      </w:r>
+      <w:r>
+        <w:rPr>
+          <w:lang w:val="en-US"/>
+        </w:rPr>
+        <w:t>.</w:t>
+      </w:r>
+      <w:r>
+        <w:rPr>
+          <w:lang w:val="en-US"/>
+        </w:rPr>
         <w:t xml:space="preserve"> </w:t>
       </w:r>
-      <w:proofErr w:type="spellStart"/>
-      <w:r>
-        <w:t>about</w:t>
-      </w:r>
-      <w:proofErr w:type="spellEnd"/>
-      <w:r>
-        <w:t xml:space="preserve"> </w:t>
-      </w:r>
-      <w:proofErr w:type="spellStart"/>
-      <w:r>
-        <w:t>yourself</w:t>
-      </w:r>
-      <w:proofErr w:type="spellEnd"/>
-    </w:p>
-    <w:p>
-      <w:r>
-        <w:t xml:space="preserve">2. </w:t>
-      </w:r>
-      <w:proofErr w:type="spellStart"/>
-      <w:r>
-        <w:t>What</w:t>
-      </w:r>
-      <w:proofErr w:type="spellEnd"/>
-      <w:r>
-        <w:t xml:space="preserve"> </w:t>
-      </w:r>
-      <w:proofErr w:type="spellStart"/>
-      <w:r>
-        <w:t>motivates</w:t>
-      </w:r>
-      <w:proofErr w:type="spellEnd"/>
-      <w:r>
-        <w:t xml:space="preserve"> </w:t>
-      </w:r>
-      <w:proofErr w:type="spellStart"/>
-      <w:r>
-        <w:t>you</w:t>
-      </w:r>
-      <w:proofErr w:type="spellEnd"/>
-      <w:r>
-        <w:t>?</w:t>
-      </w:r>
-    </w:p>
-    <w:p>
-      <w:r>
+      <w:r>
+        <w:rPr>
+          <w:lang w:val="en"/>
+        </w:rPr>
+        <w:t>I am a 35 year old. For 19 years I worked in the textile industry and in that field I played different roles until I got to the point of setting up my own micro-enterprise. Since March 19, 2020, I have been learning about software development and I am currently looking for a job opportunity in that field.</w:t>
+      </w:r>
+    </w:p>
+    <w:p>
+      <w:pPr>
+        <w:rPr>
+          <w:lang w:val="en-US"/>
+        </w:rPr>
+      </w:pPr>
+    </w:p>
+    <w:p>
+      <w:pPr>
+        <w:pStyle w:val="HTMLconformatoprevio"/>
+        <w:rPr>
+          <w:rStyle w:val="y2iqfc"/>
+          <w:lang w:val="en"/>
+        </w:rPr>
+      </w:pPr>
+      <w:r>
+        <w:rPr>
+          <w:lang w:val="en-US"/>
+        </w:rPr>
+        <w:t>2</w:t>
+      </w:r>
+      <w:r>
+        <w:rPr>
+          <w:lang w:val="en-US"/>
+        </w:rPr>
+        <w:t xml:space="preserve">. </w:t>
+      </w:r>
+      <w:r>
+        <w:rPr>
+          <w:rStyle w:val="y2iqfc"/>
+          <w:lang w:val="en"/>
+        </w:rPr>
+        <w:t>The possibility of learning. I think that in each job that one arrives at, said space will always have something new to contribute to my career.</w:t>
+      </w:r>
+    </w:p>
+    <w:p>
+      <w:pPr>
+        <w:pStyle w:val="HTMLconformatoprevio"/>
+        <w:rPr>
+          <w:rStyle w:val="y2iqfc"/>
+          <w:lang w:val="en"/>
+        </w:rPr>
+      </w:pPr>
+    </w:p>
+    <w:p>
+      <w:pPr>
+        <w:pStyle w:val="HTMLconformatoprevio"/>
+        <w:rPr>
+          <w:lang w:val="en-US"/>
+        </w:rPr>
+      </w:pPr>
+      <w:r>
+        <w:rPr>
+          <w:rStyle w:val="y2iqfc"/>
+          <w:lang w:val="en"/>
+        </w:rPr>
         <w:t xml:space="preserve">3. </w:t>
       </w:r>
-      <w:proofErr w:type="spellStart"/>
-      <w:r>
-        <w:t>What</w:t>
-      </w:r>
-      <w:proofErr w:type="spellEnd"/>
-      <w:r>
-        <w:t xml:space="preserve"> are </w:t>
-      </w:r>
-      <w:proofErr w:type="spellStart"/>
-      <w:r>
-        <w:t>your</w:t>
-      </w:r>
-      <w:proofErr w:type="spellEnd"/>
-      <w:r>
-        <w:t xml:space="preserve"> hobbies?</w:t>
-      </w:r>
-    </w:p>
-    <w:p>
-      <w:r>
+      <w:r>
+        <w:rPr>
+          <w:rStyle w:val="y2iqfc"/>
+          <w:lang w:val="en"/>
+        </w:rPr>
+        <w:t>I really like to read, play billiards, play chess and go for a walk in the countryside with my family.</w:t>
+      </w:r>
+    </w:p>
+    <w:p>
+      <w:pPr>
+        <w:pStyle w:val="HTMLconformatoprevio"/>
+        <w:rPr>
+          <w:lang w:val="en-US"/>
+        </w:rPr>
+      </w:pPr>
+    </w:p>
+    <w:p>
+      <w:pPr>
+        <w:pStyle w:val="HTMLconformatoprevio"/>
+        <w:rPr>
+          <w:rStyle w:val="y2iqfc"/>
+          <w:lang w:val="en"/>
+        </w:rPr>
+      </w:pPr>
+      <w:r>
+        <w:rPr>
+          <w:lang w:val="en-US"/>
+        </w:rPr>
         <w:t xml:space="preserve">4. </w:t>
       </w:r>
-      <w:proofErr w:type="spellStart"/>
-      <w:r>
-        <w:t>What</w:t>
-      </w:r>
-      <w:proofErr w:type="spellEnd"/>
-      <w:r>
-        <w:t xml:space="preserve"> are </w:t>
-      </w:r>
-      <w:proofErr w:type="spellStart"/>
-      <w:r>
-        <w:t>your</w:t>
-      </w:r>
-      <w:proofErr w:type="spellEnd"/>
-      <w:r>
-        <w:t xml:space="preserve"> future </w:t>
-      </w:r>
-      <w:proofErr w:type="spellStart"/>
-      <w:r>
-        <w:t>plans</w:t>
-      </w:r>
-      <w:proofErr w:type="spellEnd"/>
-      <w:r>
-        <w:t xml:space="preserve"> </w:t>
-      </w:r>
-      <w:proofErr w:type="spellStart"/>
-      <w:r>
-        <w:t>if</w:t>
-      </w:r>
-      <w:proofErr w:type="spellEnd"/>
-      <w:r>
-        <w:t xml:space="preserve"> </w:t>
-      </w:r>
-      <w:proofErr w:type="spellStart"/>
-      <w:r>
-        <w:t>you</w:t>
-      </w:r>
-      <w:proofErr w:type="spellEnd"/>
-      <w:r>
-        <w:t xml:space="preserve"> </w:t>
-      </w:r>
-      <w:proofErr w:type="spellStart"/>
-      <w:r>
-        <w:t>get</w:t>
-      </w:r>
-      <w:proofErr w:type="spellEnd"/>
-      <w:r>
-        <w:t xml:space="preserve"> </w:t>
-      </w:r>
-      <w:proofErr w:type="spellStart"/>
-      <w:r>
-        <w:t>this</w:t>
-      </w:r>
-      <w:proofErr w:type="spellEnd"/>
-      <w:r>
-        <w:t xml:space="preserve"> </w:t>
-      </w:r>
-      <w:proofErr w:type="spellStart"/>
-      <w:r>
-        <w:t>job</w:t>
-      </w:r>
-      <w:proofErr w:type="spellEnd"/>
-      <w:r>
-        <w:t>?</w:t>
-      </w:r>
-    </w:p>
-    <w:p>
-      <w:r>
+      <w:r>
+        <w:rPr>
+          <w:rStyle w:val="y2iqfc"/>
+          <w:lang w:val="en"/>
+        </w:rPr>
+        <w:t>Take advantage of the opportunity to learn all the logic of the business and advance as far as the company allows me</w:t>
+      </w:r>
+    </w:p>
+    <w:p>
+      <w:pPr>
+        <w:pStyle w:val="HTMLconformatoprevio"/>
+        <w:rPr>
+          <w:rStyle w:val="y2iqfc"/>
+          <w:lang w:val="en"/>
+        </w:rPr>
+      </w:pPr>
+    </w:p>
+    <w:p>
+      <w:pPr>
+        <w:pStyle w:val="HTMLconformatoprevio"/>
+        <w:rPr>
+          <w:lang w:val="en-US"/>
+        </w:rPr>
+      </w:pPr>
+      <w:r>
+        <w:rPr>
+          <w:rStyle w:val="y2iqfc"/>
+          <w:lang w:val="en"/>
+        </w:rPr>
         <w:t xml:space="preserve">5. </w:t>
       </w:r>
-      <w:proofErr w:type="spellStart"/>
-      <w:r>
-        <w:t>What</w:t>
-      </w:r>
-      <w:proofErr w:type="spellEnd"/>
-      <w:r>
-        <w:t xml:space="preserve"> are </w:t>
-      </w:r>
-      <w:proofErr w:type="spellStart"/>
-      <w:r>
-        <w:t>your</w:t>
-      </w:r>
-      <w:proofErr w:type="spellEnd"/>
-      <w:r>
-        <w:t xml:space="preserve"> future </w:t>
-      </w:r>
-      <w:proofErr w:type="spellStart"/>
-      <w:r>
-        <w:t>goals</w:t>
-      </w:r>
-      <w:proofErr w:type="spellEnd"/>
-      <w:r>
-        <w:t xml:space="preserve"> </w:t>
-      </w:r>
-      <w:proofErr w:type="spellStart"/>
-      <w:r>
-        <w:t>or</w:t>
-      </w:r>
-      <w:proofErr w:type="spellEnd"/>
-      <w:r>
-        <w:t xml:space="preserve"> </w:t>
-      </w:r>
-      <w:proofErr w:type="spellStart"/>
-      <w:r>
-        <w:t>what</w:t>
-      </w:r>
-      <w:proofErr w:type="spellEnd"/>
-      <w:r>
-        <w:t xml:space="preserve"> are </w:t>
-      </w:r>
-      <w:proofErr w:type="spellStart"/>
-      <w:r>
-        <w:t>your</w:t>
-      </w:r>
-      <w:proofErr w:type="spellEnd"/>
-      <w:r>
-        <w:t xml:space="preserve"> </w:t>
-      </w:r>
-      <w:proofErr w:type="spellStart"/>
-      <w:r>
-        <w:t>career</w:t>
-      </w:r>
-      <w:proofErr w:type="spellEnd"/>
-      <w:r>
-        <w:t xml:space="preserve"> </w:t>
-      </w:r>
-      <w:proofErr w:type="spellStart"/>
-      <w:r>
-        <w:t>goals</w:t>
-      </w:r>
-      <w:proofErr w:type="spellEnd"/>
-      <w:r>
-        <w:t>?</w:t>
-      </w:r>
-    </w:p>
-    <w:p>
-      <w:r>
+      <w:r>
+        <w:rPr>
+          <w:rStyle w:val="y2iqfc"/>
+          <w:lang w:val="en"/>
+        </w:rPr>
+        <w:t>Finish the technology that I am currently doing and after that, continue until I become a software engineer</w:t>
+      </w:r>
+    </w:p>
+    <w:p>
+      <w:pPr>
+        <w:pStyle w:val="HTMLconformatoprevio"/>
+        <w:rPr>
+          <w:lang w:val="en-US"/>
+        </w:rPr>
+      </w:pPr>
+    </w:p>
+    <w:p>
+      <w:pPr>
+        <w:pStyle w:val="HTMLconformatoprevio"/>
+        <w:rPr>
+          <w:lang w:val="en-US"/>
+        </w:rPr>
+      </w:pPr>
+    </w:p>
+    <w:p>
+      <w:pPr>
+        <w:pStyle w:val="HTMLconformatoprevio"/>
+        <w:rPr>
+          <w:lang w:val="en-US"/>
+        </w:rPr>
+      </w:pPr>
+      <w:r>
+        <w:rPr>
+          <w:rStyle w:val="y2iqfc"/>
+          <w:lang w:val="en"/>
+        </w:rPr>
         <w:t xml:space="preserve">6. </w:t>
       </w:r>
-      <w:proofErr w:type="spellStart"/>
-      <w:r>
-        <w:t>What</w:t>
-      </w:r>
-      <w:proofErr w:type="spellEnd"/>
-      <w:r>
-        <w:t xml:space="preserve"> do </w:t>
-      </w:r>
-      <w:proofErr w:type="spellStart"/>
-      <w:r>
-        <w:t>you</w:t>
-      </w:r>
-      <w:proofErr w:type="spellEnd"/>
-      <w:r>
-        <w:t xml:space="preserve"> </w:t>
-      </w:r>
-      <w:proofErr w:type="spellStart"/>
-      <w:r>
-        <w:t>see</w:t>
-      </w:r>
-      <w:proofErr w:type="spellEnd"/>
-      <w:r>
-        <w:t xml:space="preserve"> as a </w:t>
-      </w:r>
-      <w:proofErr w:type="spellStart"/>
-      <w:r>
-        <w:t>major</w:t>
-      </w:r>
-      <w:proofErr w:type="spellEnd"/>
-      <w:r>
-        <w:t xml:space="preserve"> </w:t>
-      </w:r>
-      <w:proofErr w:type="spellStart"/>
-      <w:r>
-        <w:t>success</w:t>
-      </w:r>
-      <w:proofErr w:type="spellEnd"/>
-      <w:r>
-        <w:t xml:space="preserve"> in </w:t>
-      </w:r>
-      <w:proofErr w:type="spellStart"/>
-      <w:r>
-        <w:t>your</w:t>
-      </w:r>
-      <w:proofErr w:type="spellEnd"/>
-      <w:r>
-        <w:t xml:space="preserve"> </w:t>
-      </w:r>
-      <w:proofErr w:type="spellStart"/>
-      <w:r>
-        <w:t>life</w:t>
-      </w:r>
-      <w:proofErr w:type="spellEnd"/>
-      <w:r>
-        <w:t>?</w:t>
-      </w:r>
-    </w:p>
-    <w:p>
-      <w:r>
+      <w:r>
+        <w:rPr>
+          <w:rStyle w:val="y2iqfc"/>
+          <w:lang w:val="en"/>
+        </w:rPr>
+        <w:t>Achieve any goal that you have set for me</w:t>
+      </w:r>
+    </w:p>
+    <w:p>
+      <w:pPr>
+        <w:pStyle w:val="HTMLconformatoprevio"/>
+        <w:rPr>
+          <w:lang w:val="en-US"/>
+        </w:rPr>
+      </w:pPr>
+    </w:p>
+    <w:p>
+      <w:pPr>
+        <w:pStyle w:val="HTMLconformatoprevio"/>
+        <w:rPr>
+          <w:lang w:val="en-US"/>
+        </w:rPr>
+      </w:pPr>
+      <w:r>
+        <w:rPr>
+          <w:lang w:val="en-US"/>
+        </w:rPr>
         <w:t xml:space="preserve">7. </w:t>
       </w:r>
-      <w:proofErr w:type="spellStart"/>
-      <w:r>
-        <w:t>Why</w:t>
-      </w:r>
-      <w:proofErr w:type="spellEnd"/>
-      <w:r>
-        <w:t xml:space="preserve"> </w:t>
-      </w:r>
-      <w:proofErr w:type="spellStart"/>
-      <w:r>
-        <w:t>did</w:t>
-      </w:r>
-      <w:proofErr w:type="spellEnd"/>
-      <w:r>
-        <w:t xml:space="preserve"> </w:t>
-      </w:r>
-      <w:proofErr w:type="spellStart"/>
-      <w:r>
-        <w:t>you</w:t>
-      </w:r>
-      <w:proofErr w:type="spellEnd"/>
-      <w:r>
-        <w:t xml:space="preserve"> </w:t>
-      </w:r>
-      <w:proofErr w:type="spellStart"/>
-      <w:r>
-        <w:t>leave</w:t>
-      </w:r>
-      <w:proofErr w:type="spellEnd"/>
-      <w:r>
-        <w:t xml:space="preserve"> </w:t>
-      </w:r>
-      <w:proofErr w:type="spellStart"/>
-      <w:r>
-        <w:t>your</w:t>
-      </w:r>
-      <w:proofErr w:type="spellEnd"/>
-      <w:r>
-        <w:t xml:space="preserve"> </w:t>
-      </w:r>
-      <w:proofErr w:type="spellStart"/>
-      <w:r>
-        <w:t>last</w:t>
-      </w:r>
-      <w:proofErr w:type="spellEnd"/>
-      <w:r>
-        <w:t xml:space="preserve"> </w:t>
-      </w:r>
-      <w:proofErr w:type="spellStart"/>
-      <w:r>
-        <w:t>job</w:t>
-      </w:r>
-      <w:proofErr w:type="spellEnd"/>
-      <w:r>
-        <w:t>?</w:t>
-      </w:r>
-    </w:p>
-    <w:p>
-      <w:r>
-        <w:t xml:space="preserve">8. </w:t>
-      </w:r>
-      <w:proofErr w:type="spellStart"/>
-      <w:r>
-        <w:t>Where</w:t>
-      </w:r>
-      <w:proofErr w:type="spellEnd"/>
-      <w:r>
-        <w:t xml:space="preserve"> do </w:t>
-      </w:r>
-      <w:proofErr w:type="spellStart"/>
-      <w:r>
-        <w:t>you</w:t>
-      </w:r>
-      <w:proofErr w:type="spellEnd"/>
-      <w:r>
-        <w:t xml:space="preserve"> </w:t>
-      </w:r>
-      <w:proofErr w:type="spellStart"/>
-      <w:r>
-        <w:t>see</w:t>
-      </w:r>
-      <w:proofErr w:type="spellEnd"/>
-      <w:r>
-        <w:t xml:space="preserve"> </w:t>
-      </w:r>
-      <w:proofErr w:type="spellStart"/>
-      <w:r>
-        <w:t>yourself</w:t>
-      </w:r>
-      <w:proofErr w:type="spellEnd"/>
-      <w:r>
-        <w:t xml:space="preserve"> in 5 </w:t>
-      </w:r>
-      <w:proofErr w:type="spellStart"/>
-      <w:r>
-        <w:t>years</w:t>
-      </w:r>
-      <w:proofErr w:type="spellEnd"/>
-      <w:r>
-        <w:t>?</w:t>
-      </w:r>
+      <w:r>
+        <w:rPr>
+          <w:rStyle w:val="y2iqfc"/>
+          <w:lang w:val="en"/>
+        </w:rPr>
+        <w:t>Because I didn't want to continue in the textile industry.</w:t>
+      </w:r>
+    </w:p>
+    <w:p>
+      <w:pPr>
+        <w:pStyle w:val="HTMLconformatoprevio"/>
+        <w:rPr>
+          <w:lang w:val="en-US"/>
+        </w:rPr>
+      </w:pPr>
+    </w:p>
+    <w:p>
+      <w:pPr>
+        <w:pStyle w:val="HTMLconformatoprevio"/>
+        <w:rPr>
+          <w:lang w:val="en-US"/>
+        </w:rPr>
+      </w:pPr>
+    </w:p>
+    <w:p>
+      <w:pPr>
+        <w:pStyle w:val="HTMLconformatoprevio"/>
+        <w:rPr>
+          <w:lang w:val="en-US"/>
+        </w:rPr>
+      </w:pPr>
+      <w:r>
+        <w:rPr>
+          <w:rStyle w:val="y2iqfc"/>
+          <w:lang w:val="en"/>
+        </w:rPr>
+        <w:t>In this company as an engineer and later, as a project leader</w:t>
+      </w:r>
+    </w:p>
+    <w:p>
+      <w:pPr>
+        <w:pStyle w:val="HTMLconformatoprevio"/>
+        <w:rPr>
+          <w:lang w:val="en-US"/>
+        </w:rPr>
+      </w:pPr>
+    </w:p>
+    <w:p>
+      <w:pPr>
+        <w:pStyle w:val="HTMLconformatoprevio"/>
+        <w:rPr>
+          <w:lang w:val="en-US"/>
+        </w:rPr>
+      </w:pPr>
+    </w:p>
+    <w:p>
+      <w:pPr>
+        <w:rPr>
+          <w:lang w:val="en-US"/>
+        </w:rPr>
+      </w:pPr>
+    </w:p>
+    <w:p>
+      <w:pPr>
+        <w:rPr>
+          <w:lang w:val="en-US"/>
+        </w:rPr>
+      </w:pPr>
+    </w:p>
+    <w:p>
+      <w:pPr>
+        <w:rPr>
+          <w:lang w:val="en-US"/>
+        </w:rPr>
+      </w:pPr>
     </w:p>
     <w:sectPr>
       <w:pgSz w:w="12240" w:h="15840"/>
@@ -821,6 +840,76 @@
     <w:semiHidden/>
     <w:unhideWhenUsed/>
   </w:style>
+  <w:style w:type="paragraph" w:styleId="Prrafodelista">
+    <w:name w:val="List Paragraph"/>
+    <w:basedOn w:val="Normal"/>
+    <w:uiPriority w:val="34"/>
+    <w:qFormat/>
+    <w:rsid w:val="00D032B3"/>
+    <w:pPr>
+      <w:ind w:left="720"/>
+      <w:contextualSpacing/>
+    </w:pPr>
+  </w:style>
+  <w:style w:type="paragraph" w:styleId="HTMLconformatoprevio">
+    <w:name w:val="HTML Preformatted"/>
+    <w:basedOn w:val="Normal"/>
+    <w:link w:val="HTMLconformatoprevioCar"/>
+    <w:uiPriority w:val="99"/>
+    <w:semiHidden/>
+    <w:unhideWhenUsed/>
+    <w:rsid w:val="00D032B3"/>
+    <w:pPr>
+      <w:tabs>
+        <w:tab w:val="left" w:pos="916"/>
+        <w:tab w:val="left" w:pos="1832"/>
+        <w:tab w:val="left" w:pos="2748"/>
+        <w:tab w:val="left" w:pos="3664"/>
+        <w:tab w:val="left" w:pos="4580"/>
+        <w:tab w:val="left" w:pos="5496"/>
+        <w:tab w:val="left" w:pos="6412"/>
+        <w:tab w:val="left" w:pos="7328"/>
+        <w:tab w:val="left" w:pos="8244"/>
+        <w:tab w:val="left" w:pos="9160"/>
+        <w:tab w:val="left" w:pos="10076"/>
+        <w:tab w:val="left" w:pos="10992"/>
+        <w:tab w:val="left" w:pos="11908"/>
+        <w:tab w:val="left" w:pos="12824"/>
+        <w:tab w:val="left" w:pos="13740"/>
+        <w:tab w:val="left" w:pos="14656"/>
+      </w:tabs>
+      <w:spacing w:after="0" w:line="240" w:lineRule="auto"/>
+    </w:pPr>
+    <w:rPr>
+      <w:rFonts w:ascii="Courier New" w:eastAsia="Times New Roman" w:hAnsi="Courier New" w:cs="Courier New"/>
+      <w:kern w:val="0"/>
+      <w:sz w:val="20"/>
+      <w:szCs w:val="20"/>
+      <w:lang w:eastAsia="es-CO"/>
+      <w14:ligatures w14:val="none"/>
+    </w:rPr>
+  </w:style>
+  <w:style w:type="character" w:customStyle="1" w:styleId="HTMLconformatoprevioCar">
+    <w:name w:val="HTML con formato previo Car"/>
+    <w:basedOn w:val="Fuentedeprrafopredeter"/>
+    <w:link w:val="HTMLconformatoprevio"/>
+    <w:uiPriority w:val="99"/>
+    <w:semiHidden/>
+    <w:rsid w:val="00D032B3"/>
+    <w:rPr>
+      <w:rFonts w:ascii="Courier New" w:eastAsia="Times New Roman" w:hAnsi="Courier New" w:cs="Courier New"/>
+      <w:kern w:val="0"/>
+      <w:sz w:val="20"/>
+      <w:szCs w:val="20"/>
+      <w:lang w:eastAsia="es-CO"/>
+      <w14:ligatures w14:val="none"/>
+    </w:rPr>
+  </w:style>
+  <w:style w:type="character" w:customStyle="1" w:styleId="y2iqfc">
+    <w:name w:val="y2iqfc"/>
+    <w:basedOn w:val="Fuentedeprrafopredeter"/>
+    <w:rsid w:val="00D032B3"/>
+  </w:style>
 </w:styles>
 </file>
 

--- a/Actividades/Ingles/Act3/Entrevius.docx
+++ b/Actividades/Ingles/Act3/Entrevius.docx
@@ -1,8 +1,192 @@
 
 <file path=word/document.xml><?xml version="1.0" encoding="utf-8"?>
-<w:document xmlns:wpc="http://schemas.microsoft.com/office/word/2010/wordprocessingCanvas" xmlns:cx="http://schemas.microsoft.com/office/drawing/2014/chartex" xmlns:cx1="http://schemas.microsoft.com/office/drawing/2015/9/8/chartex" xmlns:cx2="http://schemas.microsoft.com/office/drawing/2015/10/21/chartex" xmlns:cx3="http://schemas.microsoft.com/office/drawing/2016/5/9/chartex" xmlns:cx4="http://schemas.microsoft.com/office/drawing/2016/5/10/chartex" xmlns:cx5="http://schemas.microsoft.com/office/drawing/2016/5/11/chartex" xmlns:cx6="http://schemas.microsoft.com/office/drawing/2016/5/12/chartex" xmlns:cx7="http://schemas.microsoft.com/office/drawing/2016/5/13/chartex" xmlns:cx8="http://schemas.microsoft.com/office/drawing/2016/5/14/chartex" xmlns:mc="http://schemas.openxmlformats.org/markup-compatibility/2006" xmlns:aink="http://schemas.microsoft.com/office/drawing/2016/ink" xmlns:am3d="http://schemas.microsoft.com/office/drawing/2017/model3d" xmlns:o="urn:schemas-microsoft-com:office:office" xmlns:oel="http://schemas.microsoft.com/office/2019/extlst" xmlns:r="http://schemas.openxmlformats.org/officeDocument/2006/relationships" xmlns:m="http://schemas.openxmlformats.org/officeDocument/2006/math" xmlns:v="urn:schemas-microsoft-com:vml" xmlns:wp14="http://schemas.microsoft.com/office/word/2010/wordprocessingDrawing" xmlns:wp="http://schemas.openxmlformats.org/drawingml/2006/wordprocessingDrawing" xmlns:w10="urn:schemas-microsoft-com:office:word" xmlns:w="http://schemas.openxmlformats.org/wordprocessingml/2006/main" xmlns:w14="http://schemas.microsoft.com/office/word/2010/wordml" xmlns:w15="http://schemas.microsoft.com/office/word/2012/wordml" xmlns:w16cex="http://schemas.microsoft.com/office/word/2018/wordml/cex" xmlns:w16cid="http://schemas.microsoft.com/office/word/2016/wordml/cid" xmlns:w16="http://schemas.microsoft.com/office/word/2018/wordml" xmlns:w16sdtdh="http://schemas.microsoft.com/office/word/2020/wordml/sdtdatahash" xmlns:w16se="http://schemas.microsoft.com/office/word/2015/wordml/symex" xmlns:wpg="http://schemas.microsoft.com/office/word/2010/wordprocessingGroup" xmlns:wpi="http://schemas.microsoft.com/office/word/2010/wordprocessingInk" xmlns:wne="http://schemas.microsoft.com/office/word/2006/wordml" xmlns:wps="http://schemas.microsoft.com/office/word/2010/wordprocessingShape" mc:Ignorable="w14 w15 w16se w16cid w16 w16cex w16sdtdh wp14">
+<w:document xmlns:wpc="http://schemas.microsoft.com/office/word/2010/wordprocessingCanvas" xmlns:cx="http://schemas.microsoft.com/office/drawing/2014/chartex" xmlns:cx1="http://schemas.microsoft.com/office/drawing/2015/9/8/chartex" xmlns:cx2="http://schemas.microsoft.com/office/drawing/2015/10/21/chartex" xmlns:cx3="http://schemas.microsoft.com/office/drawing/2016/5/9/chartex" xmlns:cx4="http://schemas.microsoft.com/office/drawing/2016/5/10/chartex" xmlns:cx5="http://schemas.microsoft.com/office/drawing/2016/5/11/chartex" xmlns:cx6="http://schemas.microsoft.com/office/drawing/2016/5/12/chartex" xmlns:cx7="http://schemas.microsoft.com/office/drawing/2016/5/13/chartex" xmlns:cx8="http://schemas.microsoft.com/office/drawing/2016/5/14/chartex" xmlns:mc="http://schemas.openxmlformats.org/markup-compatibility/2006" xmlns:aink="http://schemas.microsoft.com/office/drawing/2016/ink" xmlns:am3d="http://schemas.microsoft.com/office/drawing/2017/model3d" xmlns:o="urn:schemas-microsoft-com:office:office" xmlns:r="http://schemas.openxmlformats.org/officeDocument/2006/relationships" xmlns:m="http://schemas.openxmlformats.org/officeDocument/2006/math" xmlns:v="urn:schemas-microsoft-com:vml" xmlns:wp14="http://schemas.microsoft.com/office/word/2010/wordprocessingDrawing" xmlns:wp="http://schemas.openxmlformats.org/drawingml/2006/wordprocessingDrawing" xmlns:w10="urn:schemas-microsoft-com:office:word" xmlns:w="http://schemas.openxmlformats.org/wordprocessingml/2006/main" xmlns:w14="http://schemas.microsoft.com/office/word/2010/wordml" xmlns:w15="http://schemas.microsoft.com/office/word/2012/wordml" xmlns:w16cex="http://schemas.microsoft.com/office/word/2018/wordml/cex" xmlns:w16cid="http://schemas.microsoft.com/office/word/2016/wordml/cid" xmlns:w16="http://schemas.microsoft.com/office/word/2018/wordml" xmlns:w16sdtdh="http://schemas.microsoft.com/office/word/2020/wordml/sdtdatahash" xmlns:w16se="http://schemas.microsoft.com/office/word/2015/wordml/symex" xmlns:wpg="http://schemas.microsoft.com/office/word/2010/wordprocessingGroup" xmlns:wpi="http://schemas.microsoft.com/office/word/2010/wordprocessingInk" xmlns:wne="http://schemas.microsoft.com/office/word/2006/wordml" xmlns:wps="http://schemas.microsoft.com/office/word/2010/wordprocessingShape" mc:Ignorable="w14 w15 w16se w16cid w16 w16cex w16sdtdh wp14">
   <w:body>
     <w:p>
+      <w:pPr>
+        <w:tabs>
+          <w:tab w:val="left" w:pos="916"/>
+          <w:tab w:val="left" w:pos="1832"/>
+          <w:tab w:val="left" w:pos="2748"/>
+          <w:tab w:val="left" w:pos="3664"/>
+          <w:tab w:val="left" w:pos="4580"/>
+          <w:tab w:val="left" w:pos="5496"/>
+          <w:tab w:val="left" w:pos="6412"/>
+          <w:tab w:val="left" w:pos="7328"/>
+          <w:tab w:val="left" w:pos="8244"/>
+          <w:tab w:val="left" w:pos="9160"/>
+          <w:tab w:val="left" w:pos="10076"/>
+          <w:tab w:val="left" w:pos="10992"/>
+          <w:tab w:val="left" w:pos="11908"/>
+          <w:tab w:val="left" w:pos="12824"/>
+          <w:tab w:val="left" w:pos="13740"/>
+          <w:tab w:val="left" w:pos="14656"/>
+        </w:tabs>
+        <w:spacing w:after="0" w:line="240" w:lineRule="auto"/>
+        <w:rPr>
+          <w:rFonts w:ascii="Courier New" w:eastAsia="Times New Roman" w:hAnsi="Courier New" w:cs="Courier New"/>
+          <w:kern w:val="0"/>
+          <w:sz w:val="20"/>
+          <w:szCs w:val="20"/>
+          <w:lang w:val="en-US" w:eastAsia="es-CO"/>
+          <w14:ligatures w14:val="none"/>
+        </w:rPr>
+      </w:pPr>
+      <w:r>
+        <w:rPr>
+          <w:rFonts w:ascii="Courier New" w:eastAsia="Times New Roman" w:hAnsi="Courier New" w:cs="Courier New"/>
+          <w:kern w:val="0"/>
+          <w:sz w:val="20"/>
+          <w:szCs w:val="20"/>
+          <w:lang w:val="en" w:eastAsia="es-CO"/>
+          <w14:ligatures w14:val="none"/>
+        </w:rPr>
+        <w:t>-</w:t>
+      </w:r>
+      <w:r>
+        <w:rPr>
+          <w:rFonts w:ascii="Courier New" w:eastAsia="Times New Roman" w:hAnsi="Courier New" w:cs="Courier New"/>
+          <w:kern w:val="0"/>
+          <w:sz w:val="20"/>
+          <w:szCs w:val="20"/>
+          <w:lang w:val="en" w:eastAsia="es-CO"/>
+          <w14:ligatures w14:val="none"/>
+        </w:rPr>
+        <w:t xml:space="preserve">Good afternoon, </w:t>
+      </w:r>
+      <w:proofErr w:type="spellStart"/>
+      <w:r>
+        <w:rPr>
+          <w:rFonts w:ascii="Courier New" w:eastAsia="Times New Roman" w:hAnsi="Courier New" w:cs="Courier New"/>
+          <w:kern w:val="0"/>
+          <w:sz w:val="20"/>
+          <w:szCs w:val="20"/>
+          <w:lang w:val="en" w:eastAsia="es-CO"/>
+          <w14:ligatures w14:val="none"/>
+        </w:rPr>
+        <w:t>Mr</w:t>
+      </w:r>
+      <w:proofErr w:type="spellEnd"/>
+      <w:r>
+        <w:rPr>
+          <w:rFonts w:ascii="Courier New" w:eastAsia="Times New Roman" w:hAnsi="Courier New" w:cs="Courier New"/>
+          <w:kern w:val="0"/>
+          <w:sz w:val="20"/>
+          <w:szCs w:val="20"/>
+          <w:lang w:val="en" w:eastAsia="es-CO"/>
+          <w14:ligatures w14:val="none"/>
+        </w:rPr>
+        <w:t xml:space="preserve"> Diego Alejandro Mesa</w:t>
+      </w:r>
+      <w:r>
+        <w:rPr>
+          <w:rFonts w:ascii="Courier New" w:eastAsia="Times New Roman" w:hAnsi="Courier New" w:cs="Courier New"/>
+          <w:kern w:val="0"/>
+          <w:sz w:val="20"/>
+          <w:szCs w:val="20"/>
+          <w:lang w:val="en" w:eastAsia="es-CO"/>
+          <w14:ligatures w14:val="none"/>
+        </w:rPr>
+        <w:t>, how are you tonight?</w:t>
+      </w:r>
+    </w:p>
+    <w:p>
+      <w:pPr>
+        <w:rPr>
+          <w:lang w:val="en-US"/>
+        </w:rPr>
+      </w:pPr>
+    </w:p>
+    <w:p>
+      <w:pPr>
+        <w:pStyle w:val="HTMLconformatoprevio"/>
+        <w:rPr>
+          <w:lang w:val="en"/>
+        </w:rPr>
+      </w:pPr>
+      <w:r>
+        <w:rPr>
+          <w:lang w:val="en-US"/>
+        </w:rPr>
+        <w:t>-</w:t>
+      </w:r>
+      <w:r>
+        <w:rPr>
+          <w:rStyle w:val="HTMLconformatoprevioCar"/>
+          <w:rFonts w:eastAsiaTheme="minorHAnsi"/>
+          <w:lang w:val="en"/>
+        </w:rPr>
+        <w:t xml:space="preserve"> </w:t>
+      </w:r>
+      <w:r>
+        <w:rPr>
+          <w:lang w:val="en"/>
+        </w:rPr>
+        <w:t>very good thank you, welcome.</w:t>
+      </w:r>
+    </w:p>
+    <w:p>
+      <w:pPr>
+        <w:tabs>
+          <w:tab w:val="left" w:pos="916"/>
+          <w:tab w:val="left" w:pos="1832"/>
+          <w:tab w:val="left" w:pos="2748"/>
+          <w:tab w:val="left" w:pos="3664"/>
+          <w:tab w:val="left" w:pos="4580"/>
+          <w:tab w:val="left" w:pos="5496"/>
+          <w:tab w:val="left" w:pos="6412"/>
+          <w:tab w:val="left" w:pos="7328"/>
+          <w:tab w:val="left" w:pos="8244"/>
+          <w:tab w:val="left" w:pos="9160"/>
+          <w:tab w:val="left" w:pos="10076"/>
+          <w:tab w:val="left" w:pos="10992"/>
+          <w:tab w:val="left" w:pos="11908"/>
+          <w:tab w:val="left" w:pos="12824"/>
+          <w:tab w:val="left" w:pos="13740"/>
+          <w:tab w:val="left" w:pos="14656"/>
+        </w:tabs>
+        <w:spacing w:after="0" w:line="240" w:lineRule="auto"/>
+        <w:rPr>
+          <w:rFonts w:ascii="Courier New" w:eastAsia="Times New Roman" w:hAnsi="Courier New" w:cs="Courier New"/>
+          <w:kern w:val="0"/>
+          <w:sz w:val="20"/>
+          <w:szCs w:val="20"/>
+          <w:lang w:val="en-US" w:eastAsia="es-CO"/>
+          <w14:ligatures w14:val="none"/>
+        </w:rPr>
+      </w:pPr>
+      <w:r>
+        <w:rPr>
+          <w:rFonts w:ascii="Courier New" w:eastAsia="Times New Roman" w:hAnsi="Courier New" w:cs="Courier New"/>
+          <w:kern w:val="0"/>
+          <w:sz w:val="20"/>
+          <w:szCs w:val="20"/>
+          <w:lang w:val="en" w:eastAsia="es-CO"/>
+          <w14:ligatures w14:val="none"/>
+        </w:rPr>
+        <w:t>let's start</w:t>
+      </w:r>
+    </w:p>
+    <w:p>
+      <w:pPr>
+        <w:rPr>
+          <w:lang w:val="en-US"/>
+        </w:rPr>
+      </w:pPr>
+    </w:p>
+    <w:p>
+      <w:pPr>
+        <w:rPr>
+          <w:lang w:val="en-US"/>
+        </w:rPr>
+      </w:pPr>
+    </w:p>
+    <w:p>
+      <w:pPr>
+        <w:rPr>
+          <w:lang w:val="en-US"/>
+        </w:rPr>
+      </w:pPr>
       <w:r>
         <w:rPr>
           <w:lang w:val="en-US"/>
@@ -110,6 +294,73 @@
     </w:p>
     <w:p>
       <w:pPr>
+        <w:rPr>
+          <w:lang w:val="en-US"/>
+        </w:rPr>
+      </w:pPr>
+    </w:p>
+    <w:p>
+      <w:pPr>
+        <w:tabs>
+          <w:tab w:val="left" w:pos="916"/>
+          <w:tab w:val="left" w:pos="1832"/>
+          <w:tab w:val="left" w:pos="2748"/>
+          <w:tab w:val="left" w:pos="3664"/>
+          <w:tab w:val="left" w:pos="4580"/>
+          <w:tab w:val="left" w:pos="5496"/>
+          <w:tab w:val="left" w:pos="6412"/>
+          <w:tab w:val="left" w:pos="7328"/>
+          <w:tab w:val="left" w:pos="8244"/>
+          <w:tab w:val="left" w:pos="9160"/>
+          <w:tab w:val="left" w:pos="10076"/>
+          <w:tab w:val="left" w:pos="10992"/>
+          <w:tab w:val="left" w:pos="11908"/>
+          <w:tab w:val="left" w:pos="12824"/>
+          <w:tab w:val="left" w:pos="13740"/>
+          <w:tab w:val="left" w:pos="14656"/>
+        </w:tabs>
+        <w:spacing w:after="0" w:line="240" w:lineRule="auto"/>
+        <w:rPr>
+          <w:rFonts w:ascii="Courier New" w:eastAsia="Times New Roman" w:hAnsi="Courier New" w:cs="Courier New"/>
+          <w:kern w:val="0"/>
+          <w:sz w:val="20"/>
+          <w:szCs w:val="20"/>
+          <w:lang w:val="en-US" w:eastAsia="es-CO"/>
+          <w14:ligatures w14:val="none"/>
+        </w:rPr>
+      </w:pPr>
+      <w:r>
+        <w:rPr>
+          <w:rFonts w:ascii="Courier New" w:eastAsia="Times New Roman" w:hAnsi="Courier New" w:cs="Courier New"/>
+          <w:kern w:val="0"/>
+          <w:sz w:val="20"/>
+          <w:szCs w:val="20"/>
+          <w:lang w:val="en" w:eastAsia="es-CO"/>
+          <w14:ligatures w14:val="none"/>
+        </w:rPr>
+        <w:t>-</w:t>
+      </w:r>
+      <w:r>
+        <w:rPr>
+          <w:rFonts w:ascii="Courier New" w:eastAsia="Times New Roman" w:hAnsi="Courier New" w:cs="Courier New"/>
+          <w:kern w:val="0"/>
+          <w:sz w:val="20"/>
+          <w:szCs w:val="20"/>
+          <w:lang w:val="en" w:eastAsia="es-CO"/>
+          <w14:ligatures w14:val="none"/>
+        </w:rPr>
+        <w:t>very well thanks and you</w:t>
+      </w:r>
+    </w:p>
+    <w:p>
+      <w:pPr>
+        <w:rPr>
+          <w:lang w:val="en-US"/>
+        </w:rPr>
+      </w:pPr>
+    </w:p>
+    <w:p>
+      <w:pPr>
         <w:pStyle w:val="HTMLconformatoprevio"/>
         <w:rPr>
           <w:lang w:val="en-US"/>
@@ -137,7 +388,35 @@
         <w:rPr>
           <w:lang w:val="en"/>
         </w:rPr>
-        <w:t>I am a 35 year old. For 19 years I worked in the textile industry and in that field I played different roles until I got to the point of setting up my own micro-enterprise. Since March 19, 2020, I have been learning about software development and I am currently looking for a job opportunity in that field.</w:t>
+        <w:t xml:space="preserve">I am a </w:t>
+      </w:r>
+      <w:proofErr w:type="gramStart"/>
+      <w:r>
+        <w:rPr>
+          <w:lang w:val="en"/>
+        </w:rPr>
+        <w:t>35 year old</w:t>
+      </w:r>
+      <w:proofErr w:type="gramEnd"/>
+      <w:r>
+        <w:rPr>
+          <w:lang w:val="en"/>
+        </w:rPr>
+        <w:t xml:space="preserve">. For 19 years I worked in the textile industry and in that </w:t>
+      </w:r>
+      <w:proofErr w:type="gramStart"/>
+      <w:r>
+        <w:rPr>
+          <w:lang w:val="en"/>
+        </w:rPr>
+        <w:t>field</w:t>
+      </w:r>
+      <w:proofErr w:type="gramEnd"/>
+      <w:r>
+        <w:rPr>
+          <w:lang w:val="en"/>
+        </w:rPr>
+        <w:t xml:space="preserve"> I played different roles until I got to the point of setting up my own micro-enterprise. Since March 19, 2020, I have been learning about software development and I am currently looking for a job opportunity in that field.</w:t>
       </w:r>
     </w:p>
     <w:p>
@@ -196,21 +475,45 @@
           <w:rStyle w:val="y2iqfc"/>
           <w:lang w:val="en"/>
         </w:rPr>
-        <w:t xml:space="preserve">3. </w:t>
-      </w:r>
-      <w:r>
+        <w:t>3. I really like to read, play billiards, play chess and go for a walk in the countryside with my family.</w:t>
+      </w:r>
+    </w:p>
+    <w:p>
+      <w:pPr>
+        <w:pStyle w:val="HTMLconformatoprevio"/>
+        <w:rPr>
+          <w:lang w:val="en-US"/>
+        </w:rPr>
+      </w:pPr>
+    </w:p>
+    <w:p>
+      <w:pPr>
+        <w:pStyle w:val="HTMLconformatoprevio"/>
         <w:rPr>
           <w:rStyle w:val="y2iqfc"/>
           <w:lang w:val="en"/>
         </w:rPr>
-        <w:t>I really like to read, play billiards, play chess and go for a walk in the countryside with my family.</w:t>
+      </w:pPr>
+      <w:r>
+        <w:rPr>
+          <w:lang w:val="en-US"/>
+        </w:rPr>
+        <w:t xml:space="preserve">4. </w:t>
+      </w:r>
+      <w:r>
+        <w:rPr>
+          <w:rStyle w:val="y2iqfc"/>
+          <w:lang w:val="en"/>
+        </w:rPr>
+        <w:t>Take advantage of the opportunity to learn all the logic of the business and advance as far as the company allows me</w:t>
       </w:r>
     </w:p>
     <w:p>
       <w:pPr>
         <w:pStyle w:val="HTMLconformatoprevio"/>
         <w:rPr>
-          <w:lang w:val="en-US"/>
+          <w:rStyle w:val="y2iqfc"/>
+          <w:lang w:val="en"/>
         </w:rPr>
       </w:pPr>
     </w:p>
@@ -218,32 +521,76 @@
       <w:pPr>
         <w:pStyle w:val="HTMLconformatoprevio"/>
         <w:rPr>
+          <w:lang w:val="en-US"/>
+        </w:rPr>
+      </w:pPr>
+      <w:r>
+        <w:rPr>
           <w:rStyle w:val="y2iqfc"/>
           <w:lang w:val="en"/>
         </w:rPr>
-      </w:pPr>
-      <w:r>
-        <w:rPr>
-          <w:lang w:val="en-US"/>
-        </w:rPr>
-        <w:t xml:space="preserve">4. </w:t>
-      </w:r>
+        <w:t>5. Finish the technology that I am currently doing and after that, continue until I become a software engineer</w:t>
+      </w:r>
+    </w:p>
+    <w:p>
+      <w:pPr>
+        <w:pStyle w:val="HTMLconformatoprevio"/>
+        <w:rPr>
+          <w:lang w:val="en-US"/>
+        </w:rPr>
+      </w:pPr>
+    </w:p>
+    <w:p>
+      <w:pPr>
+        <w:pStyle w:val="HTMLconformatoprevio"/>
+        <w:rPr>
+          <w:lang w:val="en-US"/>
+        </w:rPr>
+      </w:pPr>
+    </w:p>
+    <w:p>
+      <w:pPr>
+        <w:pStyle w:val="HTMLconformatoprevio"/>
+        <w:rPr>
+          <w:lang w:val="en-US"/>
+        </w:rPr>
+      </w:pPr>
       <w:r>
         <w:rPr>
           <w:rStyle w:val="y2iqfc"/>
           <w:lang w:val="en"/>
         </w:rPr>
-        <w:t>Take advantage of the opportunity to learn all the logic of the business and advance as far as the company allows me</w:t>
+        <w:t>6. Achieve any goal that you have set for me</w:t>
       </w:r>
     </w:p>
     <w:p>
       <w:pPr>
         <w:pStyle w:val="HTMLconformatoprevio"/>
         <w:rPr>
+          <w:lang w:val="en-US"/>
+        </w:rPr>
+      </w:pPr>
+    </w:p>
+    <w:p>
+      <w:pPr>
+        <w:pStyle w:val="HTMLconformatoprevio"/>
+        <w:rPr>
+          <w:lang w:val="en-US"/>
+        </w:rPr>
+      </w:pPr>
+      <w:r>
+        <w:rPr>
+          <w:lang w:val="en-US"/>
+        </w:rPr>
+        <w:t xml:space="preserve">7. </w:t>
+      </w:r>
+      <w:r>
+        <w:rPr>
           <w:rStyle w:val="y2iqfc"/>
           <w:lang w:val="en"/>
         </w:rPr>
-      </w:pPr>
+        <w:t>Because I didn't want to continue in the textile industry.</w:t>
+      </w:r>
     </w:p>
     <w:p>
       <w:pPr>
@@ -252,164 +599,87 @@
           <w:lang w:val="en-US"/>
         </w:rPr>
       </w:pPr>
+    </w:p>
+    <w:p>
+      <w:pPr>
+        <w:pStyle w:val="HTMLconformatoprevio"/>
+        <w:rPr>
+          <w:lang w:val="en-US"/>
+        </w:rPr>
+      </w:pPr>
       <w:r>
         <w:rPr>
           <w:rStyle w:val="y2iqfc"/>
           <w:lang w:val="en"/>
         </w:rPr>
-        <w:t xml:space="preserve">5. </w:t>
+        <w:t xml:space="preserve">8. </w:t>
       </w:r>
       <w:r>
         <w:rPr>
           <w:rStyle w:val="y2iqfc"/>
           <w:lang w:val="en"/>
         </w:rPr>
-        <w:t>Finish the technology that I am currently doing and after that, continue until I become a software engineer</w:t>
-      </w:r>
-    </w:p>
-    <w:p>
-      <w:pPr>
-        <w:pStyle w:val="HTMLconformatoprevio"/>
-        <w:rPr>
-          <w:lang w:val="en-US"/>
-        </w:rPr>
-      </w:pPr>
-    </w:p>
-    <w:p>
-      <w:pPr>
-        <w:pStyle w:val="HTMLconformatoprevio"/>
-        <w:rPr>
-          <w:lang w:val="en-US"/>
-        </w:rPr>
-      </w:pPr>
-    </w:p>
-    <w:p>
-      <w:pPr>
-        <w:pStyle w:val="HTMLconformatoprevio"/>
-        <w:rPr>
-          <w:lang w:val="en-US"/>
-        </w:rPr>
-      </w:pPr>
-      <w:r>
-        <w:rPr>
-          <w:rStyle w:val="y2iqfc"/>
-          <w:lang w:val="en"/>
-        </w:rPr>
-        <w:t xml:space="preserve">6. </w:t>
-      </w:r>
-      <w:r>
-        <w:rPr>
-          <w:rStyle w:val="y2iqfc"/>
-          <w:lang w:val="en"/>
-        </w:rPr>
-        <w:t>Achieve any goal that you have set for me</w:t>
-      </w:r>
-    </w:p>
-    <w:p>
-      <w:pPr>
-        <w:pStyle w:val="HTMLconformatoprevio"/>
-        <w:rPr>
-          <w:lang w:val="en-US"/>
-        </w:rPr>
-      </w:pPr>
-    </w:p>
-    <w:p>
-      <w:pPr>
-        <w:pStyle w:val="HTMLconformatoprevio"/>
-        <w:rPr>
-          <w:lang w:val="en-US"/>
-        </w:rPr>
-      </w:pPr>
-      <w:r>
-        <w:rPr>
-          <w:lang w:val="en-US"/>
-        </w:rPr>
-        <w:t xml:space="preserve">7. </w:t>
-      </w:r>
-      <w:r>
-        <w:rPr>
-          <w:rStyle w:val="y2iqfc"/>
-          <w:lang w:val="en"/>
-        </w:rPr>
-        <w:t>Because I didn't want to continue in the textile industry.</w:t>
-      </w:r>
-    </w:p>
-    <w:p>
-      <w:pPr>
-        <w:pStyle w:val="HTMLconformatoprevio"/>
-        <w:rPr>
-          <w:lang w:val="en-US"/>
-        </w:rPr>
-      </w:pPr>
-    </w:p>
-    <w:p>
-      <w:pPr>
-        <w:pStyle w:val="HTMLconformatoprevio"/>
-        <w:rPr>
-          <w:lang w:val="en-US"/>
-        </w:rPr>
-      </w:pPr>
-    </w:p>
-    <w:p>
-      <w:pPr>
-        <w:pStyle w:val="HTMLconformatoprevio"/>
-        <w:rPr>
-          <w:lang w:val="en-US"/>
-        </w:rPr>
-      </w:pPr>
-      <w:r>
-        <w:rPr>
-          <w:rStyle w:val="y2iqfc"/>
-          <w:lang w:val="en"/>
-        </w:rPr>
         <w:t>In this company as an engineer and later, as a project leader</w:t>
       </w:r>
-    </w:p>
-    <w:p>
-      <w:pPr>
-        <w:pStyle w:val="HTMLconformatoprevio"/>
-        <w:rPr>
-          <w:lang w:val="en-US"/>
-        </w:rPr>
-      </w:pPr>
-    </w:p>
-    <w:p>
-      <w:pPr>
-        <w:pStyle w:val="HTMLconformatoprevio"/>
-        <w:rPr>
-          <w:lang w:val="en-US"/>
-        </w:rPr>
-      </w:pPr>
-    </w:p>
-    <w:p>
-      <w:pPr>
-        <w:rPr>
-          <w:lang w:val="en-US"/>
-        </w:rPr>
-      </w:pPr>
-    </w:p>
-    <w:p>
-      <w:pPr>
-        <w:rPr>
-          <w:lang w:val="en-US"/>
-        </w:rPr>
-      </w:pPr>
-    </w:p>
-    <w:p>
-      <w:pPr>
-        <w:rPr>
-          <w:lang w:val="en-US"/>
-        </w:rPr>
-      </w:pPr>
     </w:p>
     <w:sectPr>
       <w:pgSz w:w="12240" w:h="15840"/>
-      <w:pgMar w:top="1417" w:right="1701" w:bottom="1417" w:left="1701" w:header="708" w:footer="708" w:gutter="0"/>
+      <w:pgMar w:top="1418" w:right="1701" w:bottom="1418" w:left="1701" w:header="708" w:footer="708" w:gutter="0"/>
       <w:cols w:space="708"/>
       <w:docGrid w:linePitch="360"/>
     </w:sectPr>
   </w:body>
 </w:document>
+</file>
+
+<file path=word/endnotes.xml><?xml version="1.0" encoding="utf-8"?>
+<w:endnotes xmlns:wpc="http://schemas.microsoft.com/office/word/2010/wordprocessingCanvas" xmlns:cx="http://schemas.microsoft.com/office/drawing/2014/chartex" xmlns:cx1="http://schemas.microsoft.com/office/drawing/2015/9/8/chartex" xmlns:cx2="http://schemas.microsoft.com/office/drawing/2015/10/21/chartex" xmlns:cx3="http://schemas.microsoft.com/office/drawing/2016/5/9/chartex" xmlns:cx4="http://schemas.microsoft.com/office/drawing/2016/5/10/chartex" xmlns:cx5="http://schemas.microsoft.com/office/drawing/2016/5/11/chartex" xmlns:cx6="http://schemas.microsoft.com/office/drawing/2016/5/12/chartex" xmlns:cx7="http://schemas.microsoft.com/office/drawing/2016/5/13/chartex" xmlns:cx8="http://schemas.microsoft.com/office/drawing/2016/5/14/chartex" xmlns:mc="http://schemas.openxmlformats.org/markup-compatibility/2006" xmlns:aink="http://schemas.microsoft.com/office/drawing/2016/ink" xmlns:am3d="http://schemas.microsoft.com/office/drawing/2017/model3d" xmlns:o="urn:schemas-microsoft-com:office:office" xmlns:r="http://schemas.openxmlformats.org/officeDocument/2006/relationships" xmlns:m="http://schemas.openxmlformats.org/officeDocument/2006/math" xmlns:v="urn:schemas-microsoft-com:vml" xmlns:wp14="http://schemas.microsoft.com/office/word/2010/wordprocessingDrawing" xmlns:wp="http://schemas.openxmlformats.org/drawingml/2006/wordprocessingDrawing" xmlns:w10="urn:schemas-microsoft-com:office:word" xmlns:w="http://schemas.openxmlformats.org/wordprocessingml/2006/main" xmlns:w14="http://schemas.microsoft.com/office/word/2010/wordml" xmlns:w15="http://schemas.microsoft.com/office/word/2012/wordml" xmlns:w16cex="http://schemas.microsoft.com/office/word/2018/wordml/cex" xmlns:w16cid="http://schemas.microsoft.com/office/word/2016/wordml/cid" xmlns:w16="http://schemas.microsoft.com/office/word/2018/wordml" xmlns:w16sdtdh="http://schemas.microsoft.com/office/word/2020/wordml/sdtdatahash" xmlns:w16se="http://schemas.microsoft.com/office/word/2015/wordml/symex" xmlns:wpg="http://schemas.microsoft.com/office/word/2010/wordprocessingGroup" xmlns:wpi="http://schemas.microsoft.com/office/word/2010/wordprocessingInk" xmlns:wne="http://schemas.microsoft.com/office/word/2006/wordml" xmlns:wps="http://schemas.microsoft.com/office/word/2010/wordprocessingShape" mc:Ignorable="w14 w15 w16se w16cid w16 w16cex w16sdtdh wp14">
+  <w:endnote w:type="separator" w:id="-1">
+    <w:p>
+      <w:pPr>
+        <w:spacing w:after="0" w:line="240" w:lineRule="auto"/>
+      </w:pPr>
+      <w:r>
+        <w:separator/>
+      </w:r>
+    </w:p>
+  </w:endnote>
+  <w:endnote w:type="continuationSeparator" w:id="0">
+    <w:p>
+      <w:pPr>
+        <w:spacing w:after="0" w:line="240" w:lineRule="auto"/>
+      </w:pPr>
+      <w:r>
+        <w:continuationSeparator/>
+      </w:r>
+    </w:p>
+  </w:endnote>
+</w:endnotes>
+</file>
+
+<file path=word/footnotes.xml><?xml version="1.0" encoding="utf-8"?>
+<w:footnotes xmlns:wpc="http://schemas.microsoft.com/office/word/2010/wordprocessingCanvas" xmlns:cx="http://schemas.microsoft.com/office/drawing/2014/chartex" xmlns:cx1="http://schemas.microsoft.com/office/drawing/2015/9/8/chartex" xmlns:cx2="http://schemas.microsoft.com/office/drawing/2015/10/21/chartex" xmlns:cx3="http://schemas.microsoft.com/office/drawing/2016/5/9/chartex" xmlns:cx4="http://schemas.microsoft.com/office/drawing/2016/5/10/chartex" xmlns:cx5="http://schemas.microsoft.com/office/drawing/2016/5/11/chartex" xmlns:cx6="http://schemas.microsoft.com/office/drawing/2016/5/12/chartex" xmlns:cx7="http://schemas.microsoft.com/office/drawing/2016/5/13/chartex" xmlns:cx8="http://schemas.microsoft.com/office/drawing/2016/5/14/chartex" xmlns:mc="http://schemas.openxmlformats.org/markup-compatibility/2006" xmlns:aink="http://schemas.microsoft.com/office/drawing/2016/ink" xmlns:am3d="http://schemas.microsoft.com/office/drawing/2017/model3d" xmlns:o="urn:schemas-microsoft-com:office:office" xmlns:r="http://schemas.openxmlformats.org/officeDocument/2006/relationships" xmlns:m="http://schemas.openxmlformats.org/officeDocument/2006/math" xmlns:v="urn:schemas-microsoft-com:vml" xmlns:wp14="http://schemas.microsoft.com/office/word/2010/wordprocessingDrawing" xmlns:wp="http://schemas.openxmlformats.org/drawingml/2006/wordprocessingDrawing" xmlns:w10="urn:schemas-microsoft-com:office:word" xmlns:w="http://schemas.openxmlformats.org/wordprocessingml/2006/main" xmlns:w14="http://schemas.microsoft.com/office/word/2010/wordml" xmlns:w15="http://schemas.microsoft.com/office/word/2012/wordml" xmlns:w16cex="http://schemas.microsoft.com/office/word/2018/wordml/cex" xmlns:w16cid="http://schemas.microsoft.com/office/word/2016/wordml/cid" xmlns:w16="http://schemas.microsoft.com/office/word/2018/wordml" xmlns:w16sdtdh="http://schemas.microsoft.com/office/word/2020/wordml/sdtdatahash" xmlns:w16se="http://schemas.microsoft.com/office/word/2015/wordml/symex" xmlns:wpg="http://schemas.microsoft.com/office/word/2010/wordprocessingGroup" xmlns:wpi="http://schemas.microsoft.com/office/word/2010/wordprocessingInk" xmlns:wne="http://schemas.microsoft.com/office/word/2006/wordml" xmlns:wps="http://schemas.microsoft.com/office/word/2010/wordprocessingShape" mc:Ignorable="w14 w15 w16se w16cid w16 w16cex w16sdtdh wp14">
+  <w:footnote w:type="separator" w:id="-1">
+    <w:p>
+      <w:pPr>
+        <w:spacing w:after="0" w:line="240" w:lineRule="auto"/>
+      </w:pPr>
+      <w:r>
+        <w:separator/>
+      </w:r>
+    </w:p>
+  </w:footnote>
+  <w:footnote w:type="continuationSeparator" w:id="0">
+    <w:p>
+      <w:pPr>
+        <w:spacing w:after="0" w:line="240" w:lineRule="auto"/>
+      </w:pPr>
+      <w:r>
+        <w:continuationSeparator/>
+      </w:r>
+    </w:p>
+  </w:footnote>
+</w:footnotes>
 </file>
 
 <file path=word/styles.xml><?xml version="1.0" encoding="utf-8"?>
@@ -856,7 +1126,6 @@
     <w:basedOn w:val="Normal"/>
     <w:link w:val="HTMLconformatoprevioCar"/>
     <w:uiPriority w:val="99"/>
-    <w:semiHidden/>
     <w:unhideWhenUsed/>
     <w:rsid w:val="00D032B3"/>
     <w:pPr>
@@ -894,7 +1163,6 @@
     <w:basedOn w:val="Fuentedeprrafopredeter"/>
     <w:link w:val="HTMLconformatoprevio"/>
     <w:uiPriority w:val="99"/>
-    <w:semiHidden/>
     <w:rsid w:val="00D032B3"/>
     <w:rPr>
       <w:rFonts w:ascii="Courier New" w:eastAsia="Times New Roman" w:hAnsi="Courier New" w:cs="Courier New"/>
@@ -909,6 +1177,50 @@
     <w:name w:val="y2iqfc"/>
     <w:basedOn w:val="Fuentedeprrafopredeter"/>
     <w:rsid w:val="00D032B3"/>
+  </w:style>
+  <w:style w:type="paragraph" w:styleId="Encabezado">
+    <w:name w:val="header"/>
+    <w:basedOn w:val="Normal"/>
+    <w:link w:val="EncabezadoCar"/>
+    <w:uiPriority w:val="99"/>
+    <w:unhideWhenUsed/>
+    <w:rsid w:val="00160150"/>
+    <w:pPr>
+      <w:tabs>
+        <w:tab w:val="center" w:pos="4419"/>
+        <w:tab w:val="right" w:pos="8838"/>
+      </w:tabs>
+      <w:spacing w:after="0" w:line="240" w:lineRule="auto"/>
+    </w:pPr>
+  </w:style>
+  <w:style w:type="character" w:customStyle="1" w:styleId="EncabezadoCar">
+    <w:name w:val="Encabezado Car"/>
+    <w:basedOn w:val="Fuentedeprrafopredeter"/>
+    <w:link w:val="Encabezado"/>
+    <w:uiPriority w:val="99"/>
+    <w:rsid w:val="00160150"/>
+  </w:style>
+  <w:style w:type="paragraph" w:styleId="Piedepgina">
+    <w:name w:val="footer"/>
+    <w:basedOn w:val="Normal"/>
+    <w:link w:val="PiedepginaCar"/>
+    <w:uiPriority w:val="99"/>
+    <w:unhideWhenUsed/>
+    <w:rsid w:val="00160150"/>
+    <w:pPr>
+      <w:tabs>
+        <w:tab w:val="center" w:pos="4419"/>
+        <w:tab w:val="right" w:pos="8838"/>
+      </w:tabs>
+      <w:spacing w:after="0" w:line="240" w:lineRule="auto"/>
+    </w:pPr>
+  </w:style>
+  <w:style w:type="character" w:customStyle="1" w:styleId="PiedepginaCar">
+    <w:name w:val="Pie de página Car"/>
+    <w:basedOn w:val="Fuentedeprrafopredeter"/>
+    <w:link w:val="Piedepgina"/>
+    <w:uiPriority w:val="99"/>
+    <w:rsid w:val="00160150"/>
   </w:style>
 </w:styles>
 </file>
